--- a/doc/SYSTEM DOCUMENTATION.docx
+++ b/doc/SYSTEM DOCUMENTATION.docx
@@ -227,30 +227,21 @@
           <w:sz w:val="24"/>
           <w:szCs w:val="24"/>
         </w:rPr>
-        <w:t>Local web server (</w:t>
-      </w:r>
-      <w:proofErr w:type="spellStart"/>
-      <w:r>
-        <w:rPr>
-          <w:sz w:val="24"/>
-          <w:szCs w:val="24"/>
-        </w:rPr>
-        <w:t>Xampp</w:t>
-      </w:r>
-      <w:proofErr w:type="spellEnd"/>
-      <w:r>
-        <w:rPr>
-          <w:sz w:val="24"/>
-          <w:szCs w:val="24"/>
-        </w:rPr>
-        <w:t xml:space="preserve"> Apache)</w:t>
-      </w:r>
-      <w:r>
-        <w:rPr>
-          <w:sz w:val="24"/>
-          <w:szCs w:val="24"/>
-        </w:rPr>
-        <w:t xml:space="preserve"> &gt;= version 8.1</w:t>
+        <w:t>Local web server (Xampp Apache)</w:t>
+      </w:r>
+      <w:r>
+        <w:rPr>
+          <w:sz w:val="24"/>
+          <w:szCs w:val="24"/>
+        </w:rPr>
+        <w:t xml:space="preserve"> &gt;= version 8.</w:t>
+      </w:r>
+      <w:r>
+        <w:rPr>
+          <w:sz w:val="24"/>
+          <w:szCs w:val="24"/>
+        </w:rPr>
+        <w:t>0</w:t>
       </w:r>
       <w:r>
         <w:rPr>
@@ -376,7 +367,14 @@
           <w:sz w:val="24"/>
           <w:szCs w:val="24"/>
         </w:rPr>
-        <w:t>PHP version &gt;= 8.1</w:t>
+        <w:t>PHP version &gt;= 8.</w:t>
+      </w:r>
+      <w:r>
+        <w:rPr>
+          <w:sz w:val="24"/>
+          <w:szCs w:val="24"/>
+        </w:rPr>
+        <w:t>00</w:t>
       </w:r>
     </w:p>
     <w:p>
@@ -542,7 +540,21 @@
           <w:sz w:val="24"/>
           <w:szCs w:val="24"/>
         </w:rPr>
-        <w:t xml:space="preserve">Laravel v.10 - </w:t>
+        <w:t>Laravel v.</w:t>
+      </w:r>
+      <w:r>
+        <w:rPr>
+          <w:sz w:val="24"/>
+          <w:szCs w:val="24"/>
+        </w:rPr>
+        <w:t>8</w:t>
+      </w:r>
+      <w:r>
+        <w:rPr>
+          <w:sz w:val="24"/>
+          <w:szCs w:val="24"/>
+        </w:rPr>
+        <w:t xml:space="preserve"> - </w:t>
       </w:r>
       <w:r>
         <w:rPr>
@@ -569,9 +581,17 @@
             <w:sz w:val="24"/>
             <w:szCs w:val="24"/>
           </w:rPr>
-          <w:t>https://laravel.com/docs/10</w:t>
+          <w:t>https://laravel.com/docs/</w:t>
         </w:r>
       </w:hyperlink>
+      <w:r>
+        <w:rPr>
+          <w:rStyle w:val="Hyperlink"/>
+          <w:sz w:val="24"/>
+          <w:szCs w:val="24"/>
+        </w:rPr>
+        <w:t>8</w:t>
+      </w:r>
     </w:p>
     <w:p>
       <w:pPr>
@@ -847,71 +867,7 @@
           <w:sz w:val="24"/>
           <w:szCs w:val="24"/>
         </w:rPr>
-        <w:t xml:space="preserve">We need to setup our local web server to run our database. After installing </w:t>
-      </w:r>
-      <w:proofErr w:type="spellStart"/>
-      <w:r>
-        <w:rPr>
-          <w:sz w:val="24"/>
-          <w:szCs w:val="24"/>
-        </w:rPr>
-        <w:t>xampp</w:t>
-      </w:r>
-      <w:proofErr w:type="spellEnd"/>
-      <w:r>
-        <w:rPr>
-          <w:sz w:val="24"/>
-          <w:szCs w:val="24"/>
-        </w:rPr>
-        <w:t xml:space="preserve">, open the </w:t>
-      </w:r>
-      <w:proofErr w:type="spellStart"/>
-      <w:r>
-        <w:rPr>
-          <w:sz w:val="24"/>
-          <w:szCs w:val="24"/>
-        </w:rPr>
-        <w:t>xamp</w:t>
-      </w:r>
-      <w:proofErr w:type="spellEnd"/>
-      <w:r>
-        <w:rPr>
-          <w:sz w:val="24"/>
-          <w:szCs w:val="24"/>
-        </w:rPr>
-        <w:t xml:space="preserve">-control-panel and start </w:t>
-      </w:r>
-      <w:proofErr w:type="spellStart"/>
-      <w:r>
-        <w:rPr>
-          <w:sz w:val="24"/>
-          <w:szCs w:val="24"/>
-        </w:rPr>
-        <w:t>apache</w:t>
-      </w:r>
-      <w:proofErr w:type="spellEnd"/>
-      <w:r>
-        <w:rPr>
-          <w:sz w:val="24"/>
-          <w:szCs w:val="24"/>
-        </w:rPr>
-        <w:t xml:space="preserve"> and </w:t>
-      </w:r>
-      <w:proofErr w:type="spellStart"/>
-      <w:r>
-        <w:rPr>
-          <w:sz w:val="24"/>
-          <w:szCs w:val="24"/>
-        </w:rPr>
-        <w:t>mysql</w:t>
-      </w:r>
-      <w:proofErr w:type="spellEnd"/>
-      <w:r>
-        <w:rPr>
-          <w:sz w:val="24"/>
-          <w:szCs w:val="24"/>
-        </w:rPr>
-        <w:t>.</w:t>
+        <w:t>We need to setup our local web server to run our database. After installing xampp, open the xamp-control-panel and start apache and mysql.</w:t>
       </w:r>
       <w:r>
         <w:rPr>
@@ -980,23 +936,7 @@
           <w:sz w:val="24"/>
           <w:szCs w:val="24"/>
         </w:rPr>
-        <w:t xml:space="preserve">Open the </w:t>
-      </w:r>
-      <w:proofErr w:type="spellStart"/>
-      <w:r>
-        <w:rPr>
-          <w:sz w:val="24"/>
-          <w:szCs w:val="24"/>
-        </w:rPr>
-        <w:t>brower</w:t>
-      </w:r>
-      <w:proofErr w:type="spellEnd"/>
-      <w:r>
-        <w:rPr>
-          <w:sz w:val="24"/>
-          <w:szCs w:val="24"/>
-        </w:rPr>
-        <w:t xml:space="preserve"> the go to </w:t>
+        <w:t xml:space="preserve">Open the brower the go to </w:t>
       </w:r>
       <w:r>
         <w:rPr>
@@ -1089,23 +1029,7 @@
           <w:szCs w:val="24"/>
         </w:rPr>
         <w:lastRenderedPageBreak/>
-        <w:t>Create a new database and name “</w:t>
-      </w:r>
-      <w:proofErr w:type="spellStart"/>
-      <w:r>
-        <w:rPr>
-          <w:sz w:val="24"/>
-          <w:szCs w:val="24"/>
-        </w:rPr>
-        <w:t>studentinfo</w:t>
-      </w:r>
-      <w:proofErr w:type="spellEnd"/>
-      <w:r>
-        <w:rPr>
-          <w:sz w:val="24"/>
-          <w:szCs w:val="24"/>
-        </w:rPr>
-        <w:t>”.</w:t>
+        <w:t>Create a new database and name “studentinfo”.</w:t>
       </w:r>
       <w:r>
         <w:rPr>
@@ -1243,23 +1167,7 @@
           <w:sz w:val="24"/>
           <w:szCs w:val="24"/>
         </w:rPr>
-        <w:t>Using the command “</w:t>
-      </w:r>
-      <w:proofErr w:type="spellStart"/>
-      <w:r>
-        <w:rPr>
-          <w:sz w:val="24"/>
-          <w:szCs w:val="24"/>
-        </w:rPr>
-        <w:t>php</w:t>
-      </w:r>
-      <w:proofErr w:type="spellEnd"/>
-      <w:r>
-        <w:rPr>
-          <w:sz w:val="24"/>
-          <w:szCs w:val="24"/>
-        </w:rPr>
-        <w:t xml:space="preserve"> artisan migrate” it will automatically create tables in our database.</w:t>
+        <w:t>Using the command “php artisan migrate” it will automatically create tables in our database.</w:t>
       </w:r>
       <w:r>
         <w:rPr>
@@ -1356,23 +1264,7 @@
           <w:szCs w:val="24"/>
         </w:rPr>
         <w:lastRenderedPageBreak/>
-        <w:t>After migrating database files. Now, we can run the application using the command “</w:t>
-      </w:r>
-      <w:proofErr w:type="spellStart"/>
-      <w:r>
-        <w:rPr>
-          <w:sz w:val="24"/>
-          <w:szCs w:val="24"/>
-        </w:rPr>
-        <w:t>php</w:t>
-      </w:r>
-      <w:proofErr w:type="spellEnd"/>
-      <w:r>
-        <w:rPr>
-          <w:sz w:val="24"/>
-          <w:szCs w:val="24"/>
-        </w:rPr>
-        <w:t xml:space="preserve"> artisan serve</w:t>
+        <w:t>After migrating database files. Now, we can run the application using the command “php artisan serve</w:t>
       </w:r>
       <w:r>
         <w:rPr>
@@ -2105,6 +1997,125 @@
     <w:p>
       <w:pPr>
         <w:pStyle w:val="ListParagraph"/>
+        <w:numPr>
+          <w:ilvl w:val="1"/>
+          <w:numId w:val="6"/>
+        </w:numPr>
+        <w:spacing w:line="276" w:lineRule="auto"/>
+        <w:rPr>
+          <w:sz w:val="24"/>
+          <w:szCs w:val="24"/>
+        </w:rPr>
+      </w:pPr>
+      <w:r>
+        <w:rPr>
+          <w:sz w:val="24"/>
+          <w:szCs w:val="24"/>
+        </w:rPr>
+        <w:t>Class management</w:t>
+      </w:r>
+      <w:r>
+        <w:rPr>
+          <w:sz w:val="24"/>
+          <w:szCs w:val="24"/>
+        </w:rPr>
+        <w:t xml:space="preserve">– </w:t>
+      </w:r>
+      <w:r>
+        <w:rPr>
+          <w:sz w:val="24"/>
+          <w:szCs w:val="24"/>
+        </w:rPr>
+        <w:t>managing class(creating and assigning students, subjects)</w:t>
+      </w:r>
+      <w:r>
+        <w:rPr>
+          <w:sz w:val="24"/>
+          <w:szCs w:val="24"/>
+        </w:rPr>
+        <w:t>.</w:t>
+      </w:r>
+    </w:p>
+    <w:p>
+      <w:pPr>
+        <w:pStyle w:val="ListParagraph"/>
+        <w:numPr>
+          <w:ilvl w:val="1"/>
+          <w:numId w:val="6"/>
+        </w:numPr>
+        <w:spacing w:line="276" w:lineRule="auto"/>
+        <w:rPr>
+          <w:sz w:val="24"/>
+          <w:szCs w:val="24"/>
+        </w:rPr>
+      </w:pPr>
+      <w:r>
+        <w:rPr>
+          <w:sz w:val="24"/>
+          <w:szCs w:val="24"/>
+        </w:rPr>
+        <w:t>Users</w:t>
+      </w:r>
+      <w:r>
+        <w:rPr>
+          <w:sz w:val="24"/>
+          <w:szCs w:val="24"/>
+        </w:rPr>
+        <w:t xml:space="preserve"> –</w:t>
+      </w:r>
+      <w:r>
+        <w:rPr>
+          <w:sz w:val="24"/>
+          <w:szCs w:val="24"/>
+        </w:rPr>
+        <w:t xml:space="preserve"> managing users</w:t>
+      </w:r>
+      <w:r>
+        <w:rPr>
+          <w:sz w:val="24"/>
+          <w:szCs w:val="24"/>
+        </w:rPr>
+        <w:t>.</w:t>
+      </w:r>
+    </w:p>
+    <w:p>
+      <w:pPr>
+        <w:pStyle w:val="ListParagraph"/>
+        <w:numPr>
+          <w:ilvl w:val="1"/>
+          <w:numId w:val="6"/>
+        </w:numPr>
+        <w:spacing w:line="276" w:lineRule="auto"/>
+        <w:rPr>
+          <w:sz w:val="24"/>
+          <w:szCs w:val="24"/>
+        </w:rPr>
+      </w:pPr>
+      <w:r>
+        <w:rPr>
+          <w:sz w:val="24"/>
+          <w:szCs w:val="24"/>
+        </w:rPr>
+        <w:t>Reports</w:t>
+      </w:r>
+      <w:r>
+        <w:rPr>
+          <w:sz w:val="24"/>
+          <w:szCs w:val="24"/>
+        </w:rPr>
+        <w:t xml:space="preserve"> – </w:t>
+      </w:r>
+      <w:r>
+        <w:rPr>
+          <w:sz w:val="24"/>
+          <w:szCs w:val="24"/>
+        </w:rPr>
+        <w:t>generating reports.</w:t>
+      </w:r>
+    </w:p>
+    <w:p>
+      <w:pPr>
+        <w:pStyle w:val="ListParagraph"/>
         <w:spacing w:line="276" w:lineRule="auto"/>
         <w:rPr>
           <w:sz w:val="24"/>
@@ -2118,9 +2129,9 @@
           <w:szCs w:val="24"/>
         </w:rPr>
         <w:drawing>
-          <wp:inline distT="0" distB="0" distL="0" distR="0" wp14:anchorId="31F04A3A" wp14:editId="4218CCA9">
-            <wp:extent cx="5943600" cy="3341370"/>
-            <wp:effectExtent l="0" t="0" r="0" b="0"/>
+          <wp:inline distT="0" distB="0" distL="0" distR="0" wp14:anchorId="31F04A3A" wp14:editId="3668B0C4">
+            <wp:extent cx="5943113" cy="3341370"/>
+            <wp:effectExtent l="0" t="0" r="635" b="0"/>
             <wp:docPr id="17" name="Picture 17"/>
             <wp:cNvGraphicFramePr>
               <a:graphicFrameLocks xmlns:a="http://schemas.openxmlformats.org/drawingml/2006/main" noChangeAspect="1"/>
@@ -2147,7 +2158,7 @@
                   <pic:spPr>
                     <a:xfrm>
                       <a:off x="0" y="0"/>
-                      <a:ext cx="5943600" cy="3341370"/>
+                      <a:ext cx="5943113" cy="3341370"/>
                     </a:xfrm>
                     <a:prstGeom prst="rect">
                       <a:avLst/>
@@ -2224,6 +2235,7 @@
           <w:sz w:val="24"/>
           <w:szCs w:val="24"/>
         </w:rPr>
+        <w:lastRenderedPageBreak/>
         <w:drawing>
           <wp:inline distT="0" distB="0" distL="0" distR="0" wp14:anchorId="3313AEAD" wp14:editId="2BDB7034">
             <wp:extent cx="5086350" cy="2859443"/>
@@ -2282,7 +2294,6 @@
           <w:sz w:val="24"/>
           <w:szCs w:val="24"/>
         </w:rPr>
-        <w:lastRenderedPageBreak/>
         <w:t xml:space="preserve">We should be able to see image below.  In this URL - </w:t>
       </w:r>
       <w:r>
@@ -2439,6 +2450,7 @@
           <w:sz w:val="24"/>
           <w:szCs w:val="24"/>
         </w:rPr>
+        <w:lastRenderedPageBreak/>
         <w:drawing>
           <wp:inline distT="0" distB="0" distL="0" distR="0" wp14:anchorId="435DA254" wp14:editId="659BDB18">
             <wp:extent cx="5943600" cy="3341370"/>
@@ -2497,7 +2509,6 @@
           <w:sz w:val="24"/>
           <w:szCs w:val="24"/>
         </w:rPr>
-        <w:lastRenderedPageBreak/>
         <w:drawing>
           <wp:inline distT="0" distB="0" distL="0" distR="0" wp14:anchorId="784E729E" wp14:editId="64C803E8">
             <wp:extent cx="5943600" cy="3341370"/>
@@ -2577,6 +2588,7 @@
           <w:sz w:val="24"/>
           <w:szCs w:val="24"/>
         </w:rPr>
+        <w:lastRenderedPageBreak/>
         <w:drawing>
           <wp:inline distT="0" distB="0" distL="0" distR="0" wp14:anchorId="3DDFE02F" wp14:editId="69DEC69A">
             <wp:extent cx="5943600" cy="3341370"/>
@@ -2635,7 +2647,6 @@
           <w:sz w:val="24"/>
           <w:szCs w:val="24"/>
         </w:rPr>
-        <w:lastRenderedPageBreak/>
         <w:drawing>
           <wp:inline distT="0" distB="0" distL="0" distR="0" wp14:anchorId="3F86F68B" wp14:editId="608FEDA4">
             <wp:extent cx="5943600" cy="3341370"/>
@@ -2719,6 +2730,7 @@
           <w:sz w:val="24"/>
           <w:szCs w:val="24"/>
         </w:rPr>
+        <w:lastRenderedPageBreak/>
         <w:drawing>
           <wp:inline distT="0" distB="0" distL="0" distR="0" wp14:anchorId="03CF15E7" wp14:editId="26AADA4B">
             <wp:extent cx="5943600" cy="3341370"/>
@@ -2802,7 +2814,6 @@
           <w:sz w:val="24"/>
           <w:szCs w:val="24"/>
         </w:rPr>
-        <w:lastRenderedPageBreak/>
         <w:drawing>
           <wp:inline distT="0" distB="0" distL="0" distR="0" wp14:anchorId="3E7B44F3" wp14:editId="0F26DD44">
             <wp:extent cx="5943600" cy="3341370"/>
@@ -2886,6 +2897,7 @@
           <w:sz w:val="24"/>
           <w:szCs w:val="24"/>
         </w:rPr>
+        <w:lastRenderedPageBreak/>
         <w:drawing>
           <wp:inline distT="0" distB="0" distL="0" distR="0" wp14:anchorId="0EC502F1" wp14:editId="0B4BA342">
             <wp:extent cx="5943600" cy="1876425"/>
@@ -2958,23 +2970,7 @@
           <w:sz w:val="24"/>
           <w:szCs w:val="24"/>
         </w:rPr>
-        <w:t xml:space="preserve"> a </w:t>
-      </w:r>
-      <w:proofErr w:type="gramStart"/>
-      <w:r>
-        <w:rPr>
-          <w:sz w:val="24"/>
-          <w:szCs w:val="24"/>
-        </w:rPr>
-        <w:t>rows of subjects</w:t>
-      </w:r>
-      <w:proofErr w:type="gramEnd"/>
-      <w:r>
-        <w:rPr>
-          <w:sz w:val="24"/>
-          <w:szCs w:val="24"/>
-        </w:rPr>
-        <w:t xml:space="preserve"> should appear like the image below.</w:t>
+        <w:t xml:space="preserve"> a rows of subjects should appear like the image below.</w:t>
       </w:r>
     </w:p>
     <w:p>
@@ -2992,7 +2988,6 @@
           <w:sz w:val="24"/>
           <w:szCs w:val="24"/>
         </w:rPr>
-        <w:lastRenderedPageBreak/>
         <w:drawing>
           <wp:inline distT="0" distB="0" distL="0" distR="0" wp14:anchorId="39EB6664" wp14:editId="38E37718">
             <wp:extent cx="5943600" cy="3341370"/>
@@ -3086,6 +3081,7 @@
           <w:sz w:val="24"/>
           <w:szCs w:val="24"/>
         </w:rPr>
+        <w:lastRenderedPageBreak/>
         <w:drawing>
           <wp:inline distT="0" distB="0" distL="0" distR="0" wp14:anchorId="320F1081" wp14:editId="045E7585">
             <wp:extent cx="5943600" cy="3341370"/>
@@ -3231,7 +3227,6 @@
           <w:sz w:val="24"/>
           <w:szCs w:val="24"/>
         </w:rPr>
-        <w:lastRenderedPageBreak/>
         <w:t xml:space="preserve">To view and print a student record. We can click the orange button in action column. It </w:t>
       </w:r>
       <w:r>
@@ -3322,6 +3317,7 @@
           <w:sz w:val="24"/>
           <w:szCs w:val="24"/>
         </w:rPr>
+        <w:lastRenderedPageBreak/>
         <w:drawing>
           <wp:inline distT="0" distB="0" distL="0" distR="0" wp14:anchorId="3AF14E03" wp14:editId="102CB6CC">
             <wp:extent cx="5943600" cy="3341370"/>
@@ -3379,7 +3375,6 @@
           <w:sz w:val="24"/>
           <w:szCs w:val="24"/>
         </w:rPr>
-        <w:lastRenderedPageBreak/>
         <w:t xml:space="preserve">Here we </w:t>
       </w:r>
       <w:r>
@@ -3509,15 +3504,7 @@
             <w:sz w:val="24"/>
             <w:szCs w:val="24"/>
           </w:rPr>
-          <w:t>http://localhost:8000/</w:t>
-        </w:r>
-        <w:r>
-          <w:rPr>
-            <w:rStyle w:val="Hyperlink"/>
-            <w:sz w:val="24"/>
-            <w:szCs w:val="24"/>
-          </w:rPr>
-          <w:t>settings</w:t>
+          <w:t>http://localhost:8000/settings</w:t>
         </w:r>
       </w:hyperlink>
       <w:r>
@@ -3553,7 +3540,15 @@
           <w:sz w:val="24"/>
           <w:szCs w:val="24"/>
         </w:rPr>
-        <w:t xml:space="preserve"> side bar menu.</w:t>
+        <w:t xml:space="preserve"> side bar </w:t>
+      </w:r>
+      <w:r>
+        <w:rPr>
+          <w:sz w:val="24"/>
+          <w:szCs w:val="24"/>
+        </w:rPr>
+        <w:lastRenderedPageBreak/>
+        <w:t>menu.</w:t>
       </w:r>
       <w:r>
         <w:rPr>
@@ -3678,7 +3673,6 @@
           <w:szCs w:val="24"/>
           <w:u w:val="none"/>
         </w:rPr>
-        <w:lastRenderedPageBreak/>
         <w:t xml:space="preserve">When adding a released record, we can navigate to </w:t>
       </w:r>
       <w:hyperlink r:id="rId43" w:history="1">
@@ -3688,15 +3682,7 @@
             <w:sz w:val="24"/>
             <w:szCs w:val="24"/>
           </w:rPr>
-          <w:t>http://localhost:8000/</w:t>
-        </w:r>
-        <w:r>
-          <w:rPr>
-            <w:rStyle w:val="Hyperlink"/>
-            <w:sz w:val="24"/>
-            <w:szCs w:val="24"/>
-          </w:rPr>
-          <w:t>released</w:t>
+          <w:t>http://localhost:8000/released</w:t>
         </w:r>
       </w:hyperlink>
       <w:r>
@@ -3791,7 +3777,18 @@
           <w:szCs w:val="24"/>
           <w:u w:val="none"/>
         </w:rPr>
-        <w:t>In case we forgot our password and can’t get access to the system. In login page we can see a link for reset password page. But before that, we need to ensure that the value of email field contains an existing user email or else it will show us an error.</w:t>
+        <w:t xml:space="preserve">In case we forgot our password and can’t get access to the system. In login page we can see a link for reset password page. But before that, we need to ensure that the value of </w:t>
+      </w:r>
+      <w:r>
+        <w:rPr>
+          <w:rStyle w:val="Hyperlink"/>
+          <w:color w:val="auto"/>
+          <w:sz w:val="24"/>
+          <w:szCs w:val="24"/>
+          <w:u w:val="none"/>
+        </w:rPr>
+        <w:lastRenderedPageBreak/>
+        <w:t>email field contains an existing user email or else it will show us an error.</w:t>
       </w:r>
       <w:r>
         <w:rPr>
@@ -3862,7 +3859,6 @@
           <w:szCs w:val="24"/>
           <w:u w:val="none"/>
         </w:rPr>
-        <w:lastRenderedPageBreak/>
         <w:t>After a successful request, we should be able to see image below for user verification. Here, we are using security question and answer to verify the user. We need to submit the valid values for security answer in order to proceed.</w:t>
       </w:r>
       <w:r>
@@ -3955,6 +3951,7 @@
           <w:sz w:val="24"/>
           <w:szCs w:val="24"/>
         </w:rPr>
+        <w:lastRenderedPageBreak/>
         <w:drawing>
           <wp:inline distT="0" distB="0" distL="0" distR="0" wp14:anchorId="03AE522B" wp14:editId="576E9182">
             <wp:extent cx="5943600" cy="3341370"/>
@@ -4001,12 +3998,475 @@
     <w:p>
       <w:pPr>
         <w:pStyle w:val="ListParagraph"/>
-        <w:spacing w:line="276" w:lineRule="auto"/>
-        <w:rPr>
-          <w:sz w:val="24"/>
-          <w:szCs w:val="24"/>
-        </w:rPr>
-      </w:pPr>
+        <w:numPr>
+          <w:ilvl w:val="0"/>
+          <w:numId w:val="6"/>
+        </w:numPr>
+        <w:spacing w:line="276" w:lineRule="auto"/>
+        <w:rPr>
+          <w:sz w:val="24"/>
+          <w:szCs w:val="24"/>
+        </w:rPr>
+      </w:pPr>
+      <w:r>
+        <w:rPr>
+          <w:sz w:val="24"/>
+          <w:szCs w:val="24"/>
+        </w:rPr>
+        <w:t xml:space="preserve">To </w:t>
+      </w:r>
+      <w:r>
+        <w:rPr>
+          <w:sz w:val="24"/>
+          <w:szCs w:val="24"/>
+        </w:rPr>
+        <w:t xml:space="preserve">manage other users </w:t>
+      </w:r>
+      <w:r>
+        <w:rPr>
+          <w:sz w:val="24"/>
+          <w:szCs w:val="24"/>
+        </w:rPr>
+        <w:t>just navigate to /manage-user by clicking the link in the sidebar, the created account is a non-admin account and has a default password ‘sjnhs2023’.</w:t>
+      </w:r>
+      <w:r>
+        <w:rPr>
+          <w:noProof/>
+          <w:sz w:val="24"/>
+          <w:szCs w:val="24"/>
+        </w:rPr>
+        <w:drawing>
+          <wp:inline distT="0" distB="0" distL="0" distR="0" wp14:anchorId="73E1E4FF" wp14:editId="0A953ADE">
+            <wp:extent cx="5943600" cy="3341370"/>
+            <wp:effectExtent l="0" t="0" r="0" b="0"/>
+            <wp:docPr id="2" name="Picture 2"/>
+            <wp:cNvGraphicFramePr>
+              <a:graphicFrameLocks xmlns:a="http://schemas.openxmlformats.org/drawingml/2006/main" noChangeAspect="1"/>
+            </wp:cNvGraphicFramePr>
+            <a:graphic xmlns:a="http://schemas.openxmlformats.org/drawingml/2006/main">
+              <a:graphicData uri="http://schemas.openxmlformats.org/drawingml/2006/picture">
+                <pic:pic xmlns:pic="http://schemas.openxmlformats.org/drawingml/2006/picture">
+                  <pic:nvPicPr>
+                    <pic:cNvPr id="2" name="Picture 2"/>
+                    <pic:cNvPicPr/>
+                  </pic:nvPicPr>
+                  <pic:blipFill>
+                    <a:blip r:embed="rId47">
+                      <a:extLst>
+                        <a:ext uri="{28A0092B-C50C-407E-A947-70E740481C1C}">
+                          <a14:useLocalDpi xmlns:a14="http://schemas.microsoft.com/office/drawing/2010/main" val="0"/>
+                        </a:ext>
+                      </a:extLst>
+                    </a:blip>
+                    <a:stretch>
+                      <a:fillRect/>
+                    </a:stretch>
+                  </pic:blipFill>
+                  <pic:spPr>
+                    <a:xfrm>
+                      <a:off x="0" y="0"/>
+                      <a:ext cx="5943600" cy="3341370"/>
+                    </a:xfrm>
+                    <a:prstGeom prst="rect">
+                      <a:avLst/>
+                    </a:prstGeom>
+                  </pic:spPr>
+                </pic:pic>
+              </a:graphicData>
+            </a:graphic>
+          </wp:inline>
+        </w:drawing>
+      </w:r>
+    </w:p>
+    <w:p>
+      <w:pPr>
+        <w:pStyle w:val="ListParagraph"/>
+        <w:numPr>
+          <w:ilvl w:val="0"/>
+          <w:numId w:val="6"/>
+        </w:numPr>
+        <w:spacing w:line="276" w:lineRule="auto"/>
+        <w:rPr>
+          <w:sz w:val="24"/>
+          <w:szCs w:val="24"/>
+        </w:rPr>
+      </w:pPr>
+      <w:r>
+        <w:rPr>
+          <w:sz w:val="24"/>
+          <w:szCs w:val="24"/>
+        </w:rPr>
+        <w:t>In class management</w:t>
+      </w:r>
+      <w:r>
+        <w:rPr>
+          <w:sz w:val="24"/>
+          <w:szCs w:val="24"/>
+        </w:rPr>
+        <w:t xml:space="preserve"> </w:t>
+      </w:r>
+      <w:r>
+        <w:rPr>
+          <w:sz w:val="24"/>
+          <w:szCs w:val="24"/>
+        </w:rPr>
+        <w:t>navigate to /</w:t>
+      </w:r>
+      <w:r>
+        <w:rPr>
+          <w:sz w:val="24"/>
+          <w:szCs w:val="24"/>
+        </w:rPr>
+        <w:t>class-management</w:t>
+      </w:r>
+      <w:r>
+        <w:rPr>
+          <w:sz w:val="24"/>
+          <w:szCs w:val="24"/>
+        </w:rPr>
+        <w:t xml:space="preserve"> by clicking the link in the sidebar, </w:t>
+      </w:r>
+      <w:r>
+        <w:rPr>
+          <w:sz w:val="24"/>
+          <w:szCs w:val="24"/>
+        </w:rPr>
+        <w:t>here you can assign class, subjects and students in the non-admin users</w:t>
+      </w:r>
+      <w:r>
+        <w:rPr>
+          <w:sz w:val="24"/>
+          <w:szCs w:val="24"/>
+        </w:rPr>
+        <w:t>.</w:t>
+      </w:r>
+      <w:r>
+        <w:rPr>
+          <w:sz w:val="24"/>
+          <w:szCs w:val="24"/>
+        </w:rPr>
+        <w:t xml:space="preserve"> see the image below.</w:t>
+      </w:r>
+      <w:r>
+        <w:rPr>
+          <w:noProof/>
+          <w:sz w:val="24"/>
+          <w:szCs w:val="24"/>
+        </w:rPr>
+        <w:lastRenderedPageBreak/>
+        <w:drawing>
+          <wp:inline distT="0" distB="0" distL="0" distR="0" wp14:anchorId="71C683AB" wp14:editId="239C21AE">
+            <wp:extent cx="5943600" cy="3341370"/>
+            <wp:effectExtent l="0" t="0" r="0" b="0"/>
+            <wp:docPr id="33" name="Picture 33"/>
+            <wp:cNvGraphicFramePr>
+              <a:graphicFrameLocks xmlns:a="http://schemas.openxmlformats.org/drawingml/2006/main" noChangeAspect="1"/>
+            </wp:cNvGraphicFramePr>
+            <a:graphic xmlns:a="http://schemas.openxmlformats.org/drawingml/2006/main">
+              <a:graphicData uri="http://schemas.openxmlformats.org/drawingml/2006/picture">
+                <pic:pic xmlns:pic="http://schemas.openxmlformats.org/drawingml/2006/picture">
+                  <pic:nvPicPr>
+                    <pic:cNvPr id="33" name="Picture 33"/>
+                    <pic:cNvPicPr/>
+                  </pic:nvPicPr>
+                  <pic:blipFill>
+                    <a:blip r:embed="rId48">
+                      <a:extLst>
+                        <a:ext uri="{28A0092B-C50C-407E-A947-70E740481C1C}">
+                          <a14:useLocalDpi xmlns:a14="http://schemas.microsoft.com/office/drawing/2010/main" val="0"/>
+                        </a:ext>
+                      </a:extLst>
+                    </a:blip>
+                    <a:stretch>
+                      <a:fillRect/>
+                    </a:stretch>
+                  </pic:blipFill>
+                  <pic:spPr>
+                    <a:xfrm>
+                      <a:off x="0" y="0"/>
+                      <a:ext cx="5943600" cy="3341370"/>
+                    </a:xfrm>
+                    <a:prstGeom prst="rect">
+                      <a:avLst/>
+                    </a:prstGeom>
+                  </pic:spPr>
+                </pic:pic>
+              </a:graphicData>
+            </a:graphic>
+          </wp:inline>
+        </w:drawing>
+      </w:r>
+      <w:r>
+        <w:rPr>
+          <w:noProof/>
+          <w:sz w:val="24"/>
+          <w:szCs w:val="24"/>
+        </w:rPr>
+        <w:drawing>
+          <wp:inline distT="0" distB="0" distL="0" distR="0" wp14:anchorId="3D82AF38" wp14:editId="4128A7A7">
+            <wp:extent cx="5943600" cy="3341370"/>
+            <wp:effectExtent l="0" t="0" r="0" b="0"/>
+            <wp:docPr id="37" name="Picture 37"/>
+            <wp:cNvGraphicFramePr>
+              <a:graphicFrameLocks xmlns:a="http://schemas.openxmlformats.org/drawingml/2006/main" noChangeAspect="1"/>
+            </wp:cNvGraphicFramePr>
+            <a:graphic xmlns:a="http://schemas.openxmlformats.org/drawingml/2006/main">
+              <a:graphicData uri="http://schemas.openxmlformats.org/drawingml/2006/picture">
+                <pic:pic xmlns:pic="http://schemas.openxmlformats.org/drawingml/2006/picture">
+                  <pic:nvPicPr>
+                    <pic:cNvPr id="37" name="Picture 37"/>
+                    <pic:cNvPicPr/>
+                  </pic:nvPicPr>
+                  <pic:blipFill>
+                    <a:blip r:embed="rId49">
+                      <a:extLst>
+                        <a:ext uri="{28A0092B-C50C-407E-A947-70E740481C1C}">
+                          <a14:useLocalDpi xmlns:a14="http://schemas.microsoft.com/office/drawing/2010/main" val="0"/>
+                        </a:ext>
+                      </a:extLst>
+                    </a:blip>
+                    <a:stretch>
+                      <a:fillRect/>
+                    </a:stretch>
+                  </pic:blipFill>
+                  <pic:spPr>
+                    <a:xfrm>
+                      <a:off x="0" y="0"/>
+                      <a:ext cx="5943600" cy="3341370"/>
+                    </a:xfrm>
+                    <a:prstGeom prst="rect">
+                      <a:avLst/>
+                    </a:prstGeom>
+                  </pic:spPr>
+                </pic:pic>
+              </a:graphicData>
+            </a:graphic>
+          </wp:inline>
+        </w:drawing>
+      </w:r>
+    </w:p>
+    <w:p>
+      <w:pPr>
+        <w:pStyle w:val="ListParagraph"/>
+        <w:numPr>
+          <w:ilvl w:val="0"/>
+          <w:numId w:val="6"/>
+        </w:numPr>
+        <w:spacing w:line="276" w:lineRule="auto"/>
+        <w:rPr>
+          <w:sz w:val="24"/>
+          <w:szCs w:val="24"/>
+        </w:rPr>
+      </w:pPr>
+      <w:r>
+        <w:rPr>
+          <w:sz w:val="24"/>
+          <w:szCs w:val="24"/>
+        </w:rPr>
+        <w:t xml:space="preserve">After logging in a non-admin account, we should be able to see the image below. Here we can see the list of class that contains list of students has been assigned to our </w:t>
+      </w:r>
+      <w:r>
+        <w:rPr>
+          <w:sz w:val="24"/>
+          <w:szCs w:val="24"/>
+        </w:rPr>
+        <w:lastRenderedPageBreak/>
+        <w:t>account.</w:t>
+      </w:r>
+      <w:r>
+        <w:rPr>
+          <w:noProof/>
+          <w:sz w:val="24"/>
+          <w:szCs w:val="24"/>
+        </w:rPr>
+        <w:drawing>
+          <wp:inline distT="0" distB="0" distL="0" distR="0" wp14:anchorId="6CCEB26D" wp14:editId="3DABC794">
+            <wp:extent cx="5943600" cy="3341370"/>
+            <wp:effectExtent l="0" t="0" r="0" b="0"/>
+            <wp:docPr id="38" name="Picture 38"/>
+            <wp:cNvGraphicFramePr>
+              <a:graphicFrameLocks xmlns:a="http://schemas.openxmlformats.org/drawingml/2006/main" noChangeAspect="1"/>
+            </wp:cNvGraphicFramePr>
+            <a:graphic xmlns:a="http://schemas.openxmlformats.org/drawingml/2006/main">
+              <a:graphicData uri="http://schemas.openxmlformats.org/drawingml/2006/picture">
+                <pic:pic xmlns:pic="http://schemas.openxmlformats.org/drawingml/2006/picture">
+                  <pic:nvPicPr>
+                    <pic:cNvPr id="38" name="Picture 38"/>
+                    <pic:cNvPicPr/>
+                  </pic:nvPicPr>
+                  <pic:blipFill>
+                    <a:blip r:embed="rId50">
+                      <a:extLst>
+                        <a:ext uri="{28A0092B-C50C-407E-A947-70E740481C1C}">
+                          <a14:useLocalDpi xmlns:a14="http://schemas.microsoft.com/office/drawing/2010/main" val="0"/>
+                        </a:ext>
+                      </a:extLst>
+                    </a:blip>
+                    <a:stretch>
+                      <a:fillRect/>
+                    </a:stretch>
+                  </pic:blipFill>
+                  <pic:spPr>
+                    <a:xfrm>
+                      <a:off x="0" y="0"/>
+                      <a:ext cx="5943600" cy="3341370"/>
+                    </a:xfrm>
+                    <a:prstGeom prst="rect">
+                      <a:avLst/>
+                    </a:prstGeom>
+                  </pic:spPr>
+                </pic:pic>
+              </a:graphicData>
+            </a:graphic>
+          </wp:inline>
+        </w:drawing>
+      </w:r>
+    </w:p>
+    <w:p>
+      <w:pPr>
+        <w:pStyle w:val="ListParagraph"/>
+        <w:numPr>
+          <w:ilvl w:val="0"/>
+          <w:numId w:val="6"/>
+        </w:numPr>
+        <w:spacing w:line="276" w:lineRule="auto"/>
+        <w:rPr>
+          <w:sz w:val="24"/>
+          <w:szCs w:val="24"/>
+        </w:rPr>
+      </w:pPr>
+      <w:r>
+        <w:rPr>
+          <w:sz w:val="24"/>
+          <w:szCs w:val="24"/>
+        </w:rPr>
+        <w:t>Assigning grades as a non-admin.</w:t>
+      </w:r>
+      <w:r>
+        <w:rPr>
+          <w:noProof/>
+          <w:sz w:val="24"/>
+          <w:szCs w:val="24"/>
+        </w:rPr>
+        <w:drawing>
+          <wp:inline distT="0" distB="0" distL="0" distR="0" wp14:anchorId="7A09A280" wp14:editId="0823F784">
+            <wp:extent cx="5943600" cy="3341370"/>
+            <wp:effectExtent l="0" t="0" r="0" b="0"/>
+            <wp:docPr id="39" name="Picture 39"/>
+            <wp:cNvGraphicFramePr>
+              <a:graphicFrameLocks xmlns:a="http://schemas.openxmlformats.org/drawingml/2006/main" noChangeAspect="1"/>
+            </wp:cNvGraphicFramePr>
+            <a:graphic xmlns:a="http://schemas.openxmlformats.org/drawingml/2006/main">
+              <a:graphicData uri="http://schemas.openxmlformats.org/drawingml/2006/picture">
+                <pic:pic xmlns:pic="http://schemas.openxmlformats.org/drawingml/2006/picture">
+                  <pic:nvPicPr>
+                    <pic:cNvPr id="39" name="Picture 39"/>
+                    <pic:cNvPicPr/>
+                  </pic:nvPicPr>
+                  <pic:blipFill>
+                    <a:blip r:embed="rId51">
+                      <a:extLst>
+                        <a:ext uri="{28A0092B-C50C-407E-A947-70E740481C1C}">
+                          <a14:useLocalDpi xmlns:a14="http://schemas.microsoft.com/office/drawing/2010/main" val="0"/>
+                        </a:ext>
+                      </a:extLst>
+                    </a:blip>
+                    <a:stretch>
+                      <a:fillRect/>
+                    </a:stretch>
+                  </pic:blipFill>
+                  <pic:spPr>
+                    <a:xfrm>
+                      <a:off x="0" y="0"/>
+                      <a:ext cx="5943600" cy="3341370"/>
+                    </a:xfrm>
+                    <a:prstGeom prst="rect">
+                      <a:avLst/>
+                    </a:prstGeom>
+                  </pic:spPr>
+                </pic:pic>
+              </a:graphicData>
+            </a:graphic>
+          </wp:inline>
+        </w:drawing>
+      </w:r>
+    </w:p>
+    <w:p>
+      <w:pPr>
+        <w:pStyle w:val="ListParagraph"/>
+        <w:numPr>
+          <w:ilvl w:val="0"/>
+          <w:numId w:val="6"/>
+        </w:numPr>
+        <w:spacing w:line="276" w:lineRule="auto"/>
+        <w:rPr>
+          <w:sz w:val="24"/>
+          <w:szCs w:val="24"/>
+        </w:rPr>
+      </w:pPr>
+      <w:r>
+        <w:rPr>
+          <w:sz w:val="24"/>
+          <w:szCs w:val="24"/>
+        </w:rPr>
+        <w:t xml:space="preserve">To generate reports just navigate to /reports, here we should be able to see a dropdown containing a list of school year. To generate data for the graphs just select a school year </w:t>
+      </w:r>
+      <w:r>
+        <w:rPr>
+          <w:sz w:val="24"/>
+          <w:szCs w:val="24"/>
+        </w:rPr>
+        <w:lastRenderedPageBreak/>
+        <w:t>and click the generate button.(see the image below)</w:t>
+      </w:r>
+      <w:r>
+        <w:rPr>
+          <w:noProof/>
+          <w:sz w:val="24"/>
+          <w:szCs w:val="24"/>
+        </w:rPr>
+        <w:drawing>
+          <wp:inline distT="0" distB="0" distL="0" distR="0" wp14:anchorId="03291C57" wp14:editId="0E02CA6B">
+            <wp:extent cx="5943600" cy="3341370"/>
+            <wp:effectExtent l="0" t="0" r="0" b="0"/>
+            <wp:docPr id="40" name="Picture 40"/>
+            <wp:cNvGraphicFramePr>
+              <a:graphicFrameLocks xmlns:a="http://schemas.openxmlformats.org/drawingml/2006/main" noChangeAspect="1"/>
+            </wp:cNvGraphicFramePr>
+            <a:graphic xmlns:a="http://schemas.openxmlformats.org/drawingml/2006/main">
+              <a:graphicData uri="http://schemas.openxmlformats.org/drawingml/2006/picture">
+                <pic:pic xmlns:pic="http://schemas.openxmlformats.org/drawingml/2006/picture">
+                  <pic:nvPicPr>
+                    <pic:cNvPr id="40" name="Picture 40"/>
+                    <pic:cNvPicPr/>
+                  </pic:nvPicPr>
+                  <pic:blipFill>
+                    <a:blip r:embed="rId52">
+                      <a:extLst>
+                        <a:ext uri="{28A0092B-C50C-407E-A947-70E740481C1C}">
+                          <a14:useLocalDpi xmlns:a14="http://schemas.microsoft.com/office/drawing/2010/main" val="0"/>
+                        </a:ext>
+                      </a:extLst>
+                    </a:blip>
+                    <a:stretch>
+                      <a:fillRect/>
+                    </a:stretch>
+                  </pic:blipFill>
+                  <pic:spPr>
+                    <a:xfrm>
+                      <a:off x="0" y="0"/>
+                      <a:ext cx="5943600" cy="3341370"/>
+                    </a:xfrm>
+                    <a:prstGeom prst="rect">
+                      <a:avLst/>
+                    </a:prstGeom>
+                  </pic:spPr>
+                </pic:pic>
+              </a:graphicData>
+            </a:graphic>
+          </wp:inline>
+        </w:drawing>
+      </w:r>
     </w:p>
     <w:sectPr>
       <w:pgSz w:w="12240" w:h="15840"/>
